--- a/Defects.docx
+++ b/Defects.docx
@@ -768,7 +768,21 @@
           <w:rFonts w:ascii="Calibri" w:eastAsia="Times New Roman" w:hAnsi="Calibri" w:cs="Calibri"/>
           <w:color w:val="000000"/>
         </w:rPr>
-        <w:t>Defect was an infinite loop caused by a floating point precision error. I didn't realise this happening originally and had a CPU core running at 100% usage for a bit before I did. The error happened at referencePoint1 in the VendingMachineTester code, where I input 0.80 altogether in userMoney.</w:t>
+        <w:t xml:space="preserve">Defect was an infinite loop caused by a floating point precision error. I didn't realise this happening originally and had a CPU core running at 100% usage for a bit before I did. The error happened at </w:t>
+      </w:r>
+      <w:r>
+        <w:rPr>
+          <w:rFonts w:ascii="Calibri" w:eastAsia="Times New Roman" w:hAnsi="Calibri" w:cs="Calibri"/>
+          <w:color w:val="000000"/>
+        </w:rPr>
+        <w:t>REFERENCE_1</w:t>
+      </w:r>
+      <w:r>
+        <w:rPr>
+          <w:rFonts w:ascii="Calibri" w:eastAsia="Times New Roman" w:hAnsi="Calibri" w:cs="Calibri"/>
+          <w:color w:val="000000"/>
+        </w:rPr>
+        <w:t xml:space="preserve"> in the VendingMachineTester code, where I input 0.80 altogether in userMoney.</w:t>
       </w:r>
     </w:p>
     <w:p>
@@ -3309,6 +3323,7 @@
       </w:pPr>
       <w:r>
         <w:rPr>
+          <w:noProof/>
           <w:sz w:val="24"/>
           <w:szCs w:val="24"/>
         </w:rPr>
@@ -3348,132 +3363,6 @@
           </wp:inline>
         </w:drawing>
       </w:r>
-      <w:bookmarkStart w:id="0" w:name="_GoBack"/>
-      <w:bookmarkEnd w:id="0"/>
-    </w:p>
-    <w:p>
-      <w:pPr>
-        <w:spacing w:after="0"/>
-        <w:rPr>
-          <w:color w:val="2F5496" w:themeColor="accent1" w:themeShade="BF"/>
-          <w:sz w:val="28"/>
-          <w:szCs w:val="28"/>
-        </w:rPr>
-      </w:pPr>
-      <w:r>
-        <w:rPr>
-          <w:color w:val="2F5496" w:themeColor="accent1" w:themeShade="BF"/>
-          <w:sz w:val="28"/>
-          <w:szCs w:val="28"/>
-        </w:rPr>
-        <w:t>DEFECT_</w:t>
-      </w:r>
-      <w:r>
-        <w:rPr>
-          <w:color w:val="2F5496" w:themeColor="accent1" w:themeShade="BF"/>
-          <w:sz w:val="28"/>
-          <w:szCs w:val="28"/>
-        </w:rPr>
-        <w:t>TEMPLATE</w:t>
-      </w:r>
-    </w:p>
-    <w:p>
-      <w:pPr>
-        <w:spacing w:after="0"/>
-        <w:rPr>
-          <w:color w:val="2F5496" w:themeColor="accent1" w:themeShade="BF"/>
-          <w:sz w:val="24"/>
-          <w:szCs w:val="24"/>
-        </w:rPr>
-      </w:pPr>
-      <w:r>
-        <w:rPr>
-          <w:color w:val="2F5496" w:themeColor="accent1" w:themeShade="BF"/>
-          <w:sz w:val="24"/>
-          <w:szCs w:val="24"/>
-        </w:rPr>
-        <w:t>Defect Description</w:t>
-      </w:r>
-    </w:p>
-    <w:p>
-      <w:pPr>
-        <w:spacing w:after="0"/>
-        <w:rPr>
-          <w:color w:val="2F5496" w:themeColor="accent1" w:themeShade="BF"/>
-          <w:sz w:val="24"/>
-          <w:szCs w:val="24"/>
-        </w:rPr>
-      </w:pPr>
-      <w:r>
-        <w:rPr>
-          <w:color w:val="2F5496" w:themeColor="accent1" w:themeShade="BF"/>
-          <w:sz w:val="24"/>
-          <w:szCs w:val="24"/>
-        </w:rPr>
-        <w:t>Defect Reason</w:t>
-      </w:r>
-    </w:p>
-    <w:p>
-      <w:pPr>
-        <w:spacing w:after="0"/>
-        <w:rPr>
-          <w:color w:val="2F5496" w:themeColor="accent1" w:themeShade="BF"/>
-          <w:sz w:val="24"/>
-          <w:szCs w:val="24"/>
-        </w:rPr>
-      </w:pPr>
-      <w:r>
-        <w:rPr>
-          <w:color w:val="2F5496" w:themeColor="accent1" w:themeShade="BF"/>
-          <w:sz w:val="24"/>
-          <w:szCs w:val="24"/>
-        </w:rPr>
-        <w:t>Defect Solution</w:t>
-      </w:r>
-    </w:p>
-    <w:p>
-      <w:pPr>
-        <w:spacing w:after="0"/>
-        <w:rPr>
-          <w:color w:val="2F5496" w:themeColor="accent1" w:themeShade="BF"/>
-          <w:sz w:val="24"/>
-          <w:szCs w:val="24"/>
-        </w:rPr>
-      </w:pPr>
-      <w:r>
-        <w:rPr>
-          <w:color w:val="2F5496" w:themeColor="accent1" w:themeShade="BF"/>
-          <w:sz w:val="24"/>
-          <w:szCs w:val="24"/>
-        </w:rPr>
-        <w:t>Defect Screenshot</w:t>
-      </w:r>
-    </w:p>
-    <w:p>
-      <w:pPr>
-        <w:spacing w:after="0"/>
-        <w:rPr>
-          <w:color w:val="2F5496" w:themeColor="accent1" w:themeShade="BF"/>
-          <w:sz w:val="24"/>
-          <w:szCs w:val="24"/>
-        </w:rPr>
-      </w:pPr>
-      <w:r>
-        <w:rPr>
-          <w:color w:val="2F5496" w:themeColor="accent1" w:themeShade="BF"/>
-          <w:sz w:val="24"/>
-          <w:szCs w:val="24"/>
-        </w:rPr>
-        <w:t>Fixed Screenshot</w:t>
-      </w:r>
-    </w:p>
-    <w:p>
-      <w:pPr>
-        <w:rPr>
-          <w:sz w:val="24"/>
-          <w:szCs w:val="24"/>
-        </w:rPr>
-      </w:pPr>
     </w:p>
     <w:sectPr>
       <w:headerReference w:type="default" r:id="rId23"/>
